--- a/学习记录/网页/Latex+Abaqus+solidwork+Markdown.docx
+++ b/学习记录/网页/Latex+Abaqus+solidwork+Markdown.docx
@@ -79,6 +79,186 @@
         <w:t>可以编辑各种论文格式</w:t>
       </w:r>
     </w:p>
+    <w:p>
+      <w:pPr>
+        <w:rPr>
+          <w:rFonts w:hint="eastAsia"/>
+        </w:rPr>
+      </w:pPr>
+      <w:hyperlink r:id="rId9" w:history="1">
+        <w:r>
+          <w:rPr>
+            <w:rStyle w:val="a3"/>
+            <w:rFonts w:hint="eastAsia"/>
+          </w:rPr>
+          <w:t>https://cn.overleaf.com/project</w:t>
+        </w:r>
+      </w:hyperlink>
+      <w:r>
+        <w:t xml:space="preserve"> </w:t>
+      </w:r>
+      <w:r>
+        <w:rPr>
+          <w:rFonts w:hint="eastAsia"/>
+        </w:rPr>
+        <w:t>Overleaf</w:t>
+      </w:r>
+      <w:r>
+        <w:rPr>
+          <w:rFonts w:hint="eastAsia"/>
+        </w:rPr>
+        <w:t>入门</w:t>
+      </w:r>
+    </w:p>
+    <w:p/>
+    <w:p>
+      <w:hyperlink r:id="rId10" w:history="1">
+        <w:r>
+          <w:rPr>
+            <w:rStyle w:val="a3"/>
+            <w:rFonts w:hint="eastAsia"/>
+          </w:rPr>
+          <w:t>https://www.overleaf.com/latex/templates</w:t>
+        </w:r>
+      </w:hyperlink>
+      <w:r>
+        <w:t xml:space="preserve"> </w:t>
+      </w:r>
+      <w:r>
+        <w:rPr>
+          <w:rFonts w:hint="eastAsia"/>
+        </w:rPr>
+        <w:t>模板</w:t>
+      </w:r>
+    </w:p>
+    <w:p/>
+    <w:p/>
+    <w:p>
+      <w:r>
+        <w:rPr>
+          <w:rFonts w:hint="eastAsia"/>
+        </w:rPr>
+        <w:t>Abaqus</w:t>
+      </w:r>
+    </w:p>
+    <w:p>
+      <w:hyperlink r:id="rId11" w:history="1">
+        <w:r>
+          <w:rPr>
+            <w:rStyle w:val="a3"/>
+            <w:rFonts w:hint="eastAsia"/>
+          </w:rPr>
+          <w:t>https://space.bilibili.com/1206565543/channel/seriesdetail?sid=378198</w:t>
+        </w:r>
+      </w:hyperlink>
+    </w:p>
+    <w:p>
+      <w:r>
+        <w:rPr>
+          <w:rFonts w:hint="eastAsia"/>
+        </w:rPr>
+        <w:t>（入门学习，有悬臂梁，动画分析，独立与非独立不是很明白，静力学分析）</w:t>
+      </w:r>
+    </w:p>
+    <w:p>
+      <w:hyperlink r:id="rId12" w:history="1">
+        <w:r>
+          <w:rPr>
+            <w:rStyle w:val="a3"/>
+          </w:rPr>
+          <w:t>ABAQUS2020</w:t>
+        </w:r>
+        <w:r>
+          <w:rPr>
+            <w:rStyle w:val="a3"/>
+          </w:rPr>
+          <w:t>中文版安装教程简单易装（附软件下载）</w:t>
+        </w:r>
+        <w:r>
+          <w:rPr>
+            <w:rStyle w:val="a3"/>
+          </w:rPr>
+          <w:t>_</w:t>
+        </w:r>
+        <w:r>
+          <w:rPr>
+            <w:rStyle w:val="a3"/>
+          </w:rPr>
+          <w:t>哔哩哔哩</w:t>
+        </w:r>
+        <w:r>
+          <w:rPr>
+            <w:rStyle w:val="a3"/>
+          </w:rPr>
+          <w:t>_bilibili</w:t>
+        </w:r>
+      </w:hyperlink>
+      <w:r>
+        <w:t xml:space="preserve"> </w:t>
+      </w:r>
+      <w:r>
+        <w:rPr>
+          <w:rFonts w:hint="eastAsia"/>
+        </w:rPr>
+        <w:t>软件安</w:t>
+      </w:r>
+      <w:r>
+        <w:rPr>
+          <w:rFonts w:hint="eastAsia"/>
+        </w:rPr>
+        <w:t>装</w:t>
+      </w:r>
+    </w:p>
+    <w:p/>
+    <w:p>
+      <w:hyperlink r:id="rId13" w:history="1">
+        <w:r>
+          <w:rPr>
+            <w:rStyle w:val="a3"/>
+            <w:rFonts w:hint="eastAsia"/>
+          </w:rPr>
+          <w:t>https://space.bilibili.com/172862774</w:t>
+        </w:r>
+      </w:hyperlink>
+    </w:p>
+    <w:p>
+      <w:r>
+        <w:rPr>
+          <w:rFonts w:hint="eastAsia"/>
+        </w:rPr>
+        <w:t>（仿真薄板，但是仿真结果与他的不一样）</w:t>
+      </w:r>
+    </w:p>
+    <w:p/>
+    <w:p>
+      <w:r>
+        <w:rPr>
+          <w:rFonts w:hint="eastAsia"/>
+        </w:rPr>
+        <w:t>Solidwork</w:t>
+      </w:r>
+    </w:p>
+    <w:p/>
+    <w:p>
+      <w:hyperlink r:id="rId14" w:history="1">
+        <w:r>
+          <w:rPr>
+            <w:rStyle w:val="a3"/>
+            <w:rFonts w:hint="eastAsia"/>
+          </w:rPr>
+          <w:t>https://space.bilibili.com/1572409238/video</w:t>
+        </w:r>
+      </w:hyperlink>
+      <w:r>
+        <w:t xml:space="preserve"> </w:t>
+      </w:r>
+      <w:r>
+        <w:rPr>
+          <w:rFonts w:hint="eastAsia"/>
+        </w:rPr>
+        <w:t>（装配体，简易装体）</w:t>
+      </w:r>
+    </w:p>
     <w:p/>
     <w:p/>
     <w:p/>
@@ -87,66 +267,42 @@
         <w:rPr>
           <w:rFonts w:hint="eastAsia"/>
         </w:rPr>
-        <w:t>Abaqus</w:t>
-      </w:r>
-    </w:p>
-    <w:p>
-      <w:hyperlink r:id="rId9" w:history="1">
-        <w:r>
-          <w:rPr>
-            <w:rStyle w:val="a3"/>
-            <w:rFonts w:hint="eastAsia"/>
-          </w:rPr>
-          <w:t>https://space.bilibili.com/1206565543/channel/seriesdetail?sid=378198</w:t>
+        <w:t>Markdown</w:t>
+      </w:r>
+    </w:p>
+    <w:p>
+      <w:hyperlink r:id="rId15" w:history="1">
+        <w:r>
+          <w:rPr>
+            <w:rStyle w:val="a3"/>
+          </w:rPr>
+          <w:t>8</w:t>
+        </w:r>
+        <w:r>
+          <w:rPr>
+            <w:rStyle w:val="a3"/>
+          </w:rPr>
+          <w:t>分钟让你快速掌握</w:t>
+        </w:r>
+        <w:r>
+          <w:rPr>
+            <w:rStyle w:val="a3"/>
+          </w:rPr>
+          <w:t>Markdown_</w:t>
+        </w:r>
+        <w:r>
+          <w:rPr>
+            <w:rStyle w:val="a3"/>
+          </w:rPr>
+          <w:t>哔哩哔哩</w:t>
+        </w:r>
+        <w:r>
+          <w:rPr>
+            <w:rStyle w:val="a3"/>
+          </w:rPr>
+          <w:t>_bilibili</w:t>
         </w:r>
       </w:hyperlink>
-    </w:p>
-    <w:p>
-      <w:r>
-        <w:rPr>
-          <w:rFonts w:hint="eastAsia"/>
-        </w:rPr>
-        <w:t>（入门学习，有悬臂梁，动画分析，独立与非独立不是很明白，静力学分析）</w:t>
-      </w:r>
-    </w:p>
-    <w:p>
-      <w:pPr>
-        <w:rPr>
-          <w:rFonts w:hint="eastAsia"/>
-        </w:rPr>
-      </w:pPr>
-      <w:hyperlink r:id="rId10" w:history="1">
-        <w:r>
-          <w:rPr>
-            <w:rStyle w:val="a3"/>
-          </w:rPr>
-          <w:t>ABAQUS2020</w:t>
-        </w:r>
-        <w:r>
-          <w:rPr>
-            <w:rStyle w:val="a3"/>
-          </w:rPr>
-          <w:t>中文版安装教程简单易装（附软件下载）</w:t>
-        </w:r>
-        <w:r>
-          <w:rPr>
-            <w:rStyle w:val="a3"/>
-          </w:rPr>
-          <w:t>_</w:t>
-        </w:r>
-        <w:r>
-          <w:rPr>
-            <w:rStyle w:val="a3"/>
-          </w:rPr>
-          <w:t>哔哩哔哩</w:t>
-        </w:r>
-        <w:r>
-          <w:rPr>
-            <w:rStyle w:val="a3"/>
-          </w:rPr>
-          <w:t>_bilibili</w:t>
-        </w:r>
-      </w:hyperlink>
       <w:r>
         <w:t xml:space="preserve"> </w:t>
       </w:r>
@@ -154,122 +310,18 @@
         <w:rPr>
           <w:rFonts w:hint="eastAsia"/>
         </w:rPr>
-        <w:t>软件安转</w:t>
+        <w:t>Mark</w:t>
+      </w:r>
+      <w:r>
+        <w:rPr>
+          <w:rFonts w:hint="eastAsia"/>
+        </w:rPr>
+        <w:t>常用基本语法</w:t>
       </w:r>
     </w:p>
     <w:p/>
     <w:p>
-      <w:hyperlink r:id="rId11" w:history="1">
-        <w:r>
-          <w:rPr>
-            <w:rStyle w:val="a3"/>
-            <w:rFonts w:hint="eastAsia"/>
-          </w:rPr>
-          <w:t>https://space.bilibili.com/172862774</w:t>
-        </w:r>
-      </w:hyperlink>
-    </w:p>
-    <w:p>
-      <w:r>
-        <w:rPr>
-          <w:rFonts w:hint="eastAsia"/>
-        </w:rPr>
-        <w:t>（仿真薄板，但是仿真结果与他的不一样）</w:t>
-      </w:r>
-    </w:p>
-    <w:p/>
-    <w:p>
-      <w:r>
-        <w:rPr>
-          <w:rFonts w:hint="eastAsia"/>
-        </w:rPr>
-        <w:t>Solidwork</w:t>
-      </w:r>
-    </w:p>
-    <w:p/>
-    <w:p>
-      <w:hyperlink r:id="rId12" w:history="1">
-        <w:r>
-          <w:rPr>
-            <w:rStyle w:val="a3"/>
-            <w:rFonts w:hint="eastAsia"/>
-          </w:rPr>
-          <w:t>https://space.bilibili.com/1572409238/video</w:t>
-        </w:r>
-      </w:hyperlink>
-      <w:r>
-        <w:t xml:space="preserve"> </w:t>
-      </w:r>
-      <w:r>
-        <w:rPr>
-          <w:rFonts w:hint="eastAsia"/>
-        </w:rPr>
-        <w:t>（装配体，简易装体）</w:t>
-      </w:r>
-    </w:p>
-    <w:p/>
-    <w:p/>
-    <w:p/>
-    <w:p>
-      <w:r>
-        <w:rPr>
-          <w:rFonts w:hint="eastAsia"/>
-        </w:rPr>
-        <w:t>Markdown</w:t>
-      </w:r>
-    </w:p>
-    <w:p>
-      <w:hyperlink r:id="rId13" w:history="1">
-        <w:r>
-          <w:rPr>
-            <w:rStyle w:val="a3"/>
-          </w:rPr>
-          <w:t>8</w:t>
-        </w:r>
-        <w:r>
-          <w:rPr>
-            <w:rStyle w:val="a3"/>
-          </w:rPr>
-          <w:t>分钟让你快速掌握</w:t>
-        </w:r>
-        <w:r>
-          <w:rPr>
-            <w:rStyle w:val="a3"/>
-          </w:rPr>
-          <w:t>Markdown_</w:t>
-        </w:r>
-        <w:r>
-          <w:rPr>
-            <w:rStyle w:val="a3"/>
-          </w:rPr>
-          <w:t>哔哩哔哩</w:t>
-        </w:r>
-        <w:r>
-          <w:rPr>
-            <w:rStyle w:val="a3"/>
-          </w:rPr>
-          <w:t>_bilibili</w:t>
-        </w:r>
-      </w:hyperlink>
-      <w:r>
-        <w:t xml:space="preserve"> </w:t>
-      </w:r>
-      <w:r>
-        <w:rPr>
-          <w:rFonts w:hint="eastAsia"/>
-        </w:rPr>
-        <w:t>Mark</w:t>
-      </w:r>
-      <w:r>
-        <w:rPr>
-          <w:rFonts w:hint="eastAsia"/>
-        </w:rPr>
-        <w:t>常用基本语法</w:t>
-      </w:r>
-    </w:p>
-    <w:p/>
-    <w:p>
-      <w:hyperlink r:id="rId14" w:history="1">
+      <w:hyperlink r:id="rId16" w:history="1">
         <w:r>
           <w:rPr>
             <w:rStyle w:val="a3"/>
